--- a/BMT103 PROJE/şubeno2 25181617013 Proje.docx
+++ b/BMT103 PROJE/şubeno2 25181617013 Proje.docx
@@ -134,8 +134,6 @@
     <w:p>
       <w:pPr>
         <w:pStyle w:val="Standard"/>
-      </w:pPr>
-      <w:r>
         <w:rPr>
           <w:rFonts w:ascii="Times New Roman" w:hAnsi="Times New Roman" w:cs="Times New Roman"/>
           <w:b/>
@@ -143,12 +141,6 @@
           <w:sz w:val="52"/>
           <w:szCs w:val="52"/>
         </w:rPr>
-        <w:t xml:space="preserve">    </w:t>
-      </w:r>
-    </w:p>
-    <w:p>
-      <w:pPr>
-        <w:pStyle w:val="Standard"/>
       </w:pPr>
       <w:r>
         <w:rPr>
@@ -158,7 +150,7 @@
           <w:sz w:val="52"/>
           <w:szCs w:val="52"/>
         </w:rPr>
-        <w:tab/>
+        <w:t xml:space="preserve">    </w:t>
       </w:r>
       <w:r>
         <w:rPr>
@@ -168,8 +160,13 @@
           <w:sz w:val="52"/>
           <w:szCs w:val="52"/>
         </w:rPr>
-        <w:tab/>
-      </w:r>
+        <w:t>Şube no: 2</w:t>
+      </w:r>
+    </w:p>
+    <w:p>
+      <w:pPr>
+        <w:pStyle w:val="Standard"/>
+      </w:pPr>
       <w:r>
         <w:rPr>
           <w:rFonts w:ascii="Times New Roman" w:hAnsi="Times New Roman" w:cs="Times New Roman"/>
@@ -178,8 +175,13 @@
           <w:sz w:val="52"/>
           <w:szCs w:val="52"/>
         </w:rPr>
-        <w:tab/>
-      </w:r>
+        <w:t xml:space="preserve">    Grup no: 3</w:t>
+      </w:r>
+    </w:p>
+    <w:p>
+      <w:pPr>
+        <w:pStyle w:val="Standard"/>
+      </w:pPr>
       <w:r>
         <w:rPr>
           <w:rFonts w:ascii="Times New Roman" w:hAnsi="Times New Roman" w:cs="Times New Roman"/>
@@ -190,11 +192,6 @@
         </w:rPr>
         <w:tab/>
       </w:r>
-    </w:p>
-    <w:p>
-      <w:pPr>
-        <w:pStyle w:val="Standard"/>
-      </w:pPr>
       <w:r>
         <w:rPr>
           <w:rFonts w:ascii="Times New Roman" w:hAnsi="Times New Roman" w:cs="Times New Roman"/>
@@ -214,16 +211,6 @@
           <w:szCs w:val="52"/>
         </w:rPr>
         <w:tab/>
-      </w:r>
-      <w:r>
-        <w:rPr>
-          <w:rFonts w:ascii="Times New Roman" w:hAnsi="Times New Roman" w:cs="Times New Roman"/>
-          <w:b/>
-          <w:bCs/>
-          <w:sz w:val="52"/>
-          <w:szCs w:val="52"/>
-        </w:rPr>
-        <w:tab/>
         <w:t xml:space="preserve">        </w:t>
       </w:r>
       <w:r>
@@ -384,6 +371,7 @@
           <w:sz w:val="30"/>
           <w:szCs w:val="30"/>
         </w:rPr>
+        <w:lastRenderedPageBreak/>
         <w:tab/>
       </w:r>
       <w:r>
@@ -439,7 +427,6 @@
           <w:sz w:val="40"/>
           <w:szCs w:val="40"/>
         </w:rPr>
-        <w:lastRenderedPageBreak/>
         <w:t xml:space="preserve">Proje Konusu: </w:t>
       </w:r>
       <w:r>
